--- a/DSA/Time Complexity of Merge Sort and Fibonacci series.docx
+++ b/DSA/Time Complexity of Merge Sort and Fibonacci series.docx
@@ -36,7 +36,81 @@
           <w:shd w:val="clear" w:fill="131314"/>
           <w:lang w:val="en-US"/>
         </w:rPr>
-        <w:t>The time complexity of the Fibonacci series with recursion is indeed O(2^n), while the time complexity of merge sort is O(n log n). This difference arises from the different structures o</w:t>
+        <w:t xml:space="preserve">Que- The time complexity of the Fibonacci series with recursion is indeed O(2^n), while the time complexity of merge sort is O(n log n). </w:t>
+      </w:r>
+      <w:r>
+        <w:rPr>
+          <w:rFonts w:hint="default" w:ascii="sans-serif" w:hAnsi="sans-serif" w:eastAsia="sans-serif" w:cs="sans-serif"/>
+          <w:i w:val="0"/>
+          <w:iCs w:val="0"/>
+          <w:caps w:val="0"/>
+          <w:color w:val="E3E3E3"/>
+          <w:spacing w:val="0"/>
+          <w:sz w:val="24"/>
+          <w:szCs w:val="24"/>
+          <w:shd w:val="clear" w:fill="131314"/>
+          <w:lang w:val="en-US"/>
+        </w:rPr>
+        <w:br w:type="textWrapping"/>
+      </w:r>
+      <w:r>
+        <w:rPr>
+          <w:rFonts w:hint="default" w:ascii="sans-serif" w:hAnsi="sans-serif" w:eastAsia="sans-serif" w:cs="sans-serif"/>
+          <w:i w:val="0"/>
+          <w:iCs w:val="0"/>
+          <w:caps w:val="0"/>
+          <w:color w:val="E3E3E3"/>
+          <w:spacing w:val="0"/>
+          <w:sz w:val="24"/>
+          <w:szCs w:val="24"/>
+          <w:shd w:val="clear" w:fill="131314"/>
+          <w:lang w:val="en-US"/>
+        </w:rPr>
+        <w:t>- This difference arises from the different structures of the recursive calls in each algorithm.</w:t>
+      </w:r>
+      <w:r>
+        <w:rPr>
+          <w:rFonts w:hint="default" w:ascii="sans-serif" w:hAnsi="sans-serif" w:eastAsia="sans-serif" w:cs="sans-serif"/>
+          <w:i w:val="0"/>
+          <w:iCs w:val="0"/>
+          <w:caps w:val="0"/>
+          <w:color w:val="E3E3E3"/>
+          <w:spacing w:val="0"/>
+          <w:sz w:val="24"/>
+          <w:szCs w:val="24"/>
+          <w:shd w:val="clear" w:fill="131314"/>
+          <w:lang w:val="en-US"/>
+        </w:rPr>
+        <w:br w:type="textWrapping"/>
+      </w:r>
+      <w:r>
+        <w:rPr>
+          <w:rFonts w:hint="default" w:ascii="sans-serif" w:hAnsi="sans-serif" w:eastAsia="sans-serif" w:cs="sans-serif"/>
+          <w:i w:val="0"/>
+          <w:iCs w:val="0"/>
+          <w:caps w:val="0"/>
+          <w:color w:val="E3E3E3"/>
+          <w:spacing w:val="0"/>
+          <w:sz w:val="24"/>
+          <w:szCs w:val="24"/>
+          <w:shd w:val="clear" w:fill="131314"/>
+          <w:lang w:val="en-US"/>
+        </w:rPr>
+        <w:t>I</w:t>
+      </w:r>
+      <w:r>
+        <w:rPr>
+          <w:rFonts w:hint="default" w:ascii="sans-serif" w:hAnsi="sans-serif" w:eastAsia="sans-serif" w:cs="sans-serif"/>
+          <w:i w:val="0"/>
+          <w:iCs w:val="0"/>
+          <w:caps w:val="0"/>
+          <w:color w:val="E3E3E3"/>
+          <w:spacing w:val="0"/>
+          <w:sz w:val="24"/>
+          <w:szCs w:val="24"/>
+          <w:shd w:val="clear" w:fill="131314"/>
+        </w:rPr>
+        <w:t>n the Fibonacci series,</w:t>
       </w:r>
       <w:bookmarkStart w:id="0" w:name="_GoBack"/>
       <w:bookmarkEnd w:id="0"/>
@@ -51,53 +125,8 @@
           <w:sz w:val="24"/>
           <w:szCs w:val="24"/>
           <w:shd w:val="clear" w:fill="131314"/>
-          <w:lang w:val="en-US"/>
-        </w:rPr>
-        <w:t>f the recursive calls in each algorithm.</w:t>
-      </w:r>
-      <w:r>
-        <w:rPr>
-          <w:rFonts w:hint="default" w:ascii="sans-serif" w:hAnsi="sans-serif" w:eastAsia="sans-serif" w:cs="sans-serif"/>
-          <w:i w:val="0"/>
-          <w:iCs w:val="0"/>
-          <w:caps w:val="0"/>
-          <w:color w:val="E3E3E3"/>
-          <w:spacing w:val="0"/>
-          <w:sz w:val="24"/>
-          <w:szCs w:val="24"/>
-          <w:shd w:val="clear" w:fill="131314"/>
-          <w:lang w:val="en-US"/>
-        </w:rPr>
-        <w:br w:type="textWrapping"/>
-      </w:r>
-      <w:r>
-        <w:rPr>
-          <w:rFonts w:hint="default" w:ascii="sans-serif" w:hAnsi="sans-serif" w:eastAsia="sans-serif" w:cs="sans-serif"/>
-          <w:i w:val="0"/>
-          <w:iCs w:val="0"/>
-          <w:caps w:val="0"/>
-          <w:color w:val="E3E3E3"/>
-          <w:spacing w:val="0"/>
-          <w:sz w:val="24"/>
-          <w:szCs w:val="24"/>
-          <w:shd w:val="clear" w:fill="131314"/>
-          <w:lang w:val="en-US"/>
-        </w:rPr>
-        <w:t>I</w:t>
-      </w:r>
-      <w:r>
-        <w:rPr>
-          <w:rFonts w:hint="default" w:ascii="sans-serif" w:hAnsi="sans-serif" w:eastAsia="sans-serif" w:cs="sans-serif"/>
-          <w:i w:val="0"/>
-          <w:iCs w:val="0"/>
-          <w:caps w:val="0"/>
-          <w:color w:val="E3E3E3"/>
-          <w:spacing w:val="0"/>
-          <w:sz w:val="24"/>
-          <w:szCs w:val="24"/>
-          <w:shd w:val="clear" w:fill="131314"/>
-        </w:rPr>
-        <w:t>n the Fibonacci series, the recursive calls are nested, meaning that one call to the Fibonacci function requires two additional calls to itself. This leads to an exponential growth in the number of recursive calls as the input value (n) increases. Hence, the time complexity is O(2^n).</w:t>
+        </w:rPr>
+        <w:t>the recursive calls are nested, meaning that one call to the Fibonacci function requires two additional calls to itself. This leads to an exponential growth in the number of recursive calls as the input value (n) increases. Hence, the time complexity is O(2^n).</w:t>
       </w:r>
     </w:p>
     <w:p>
@@ -451,6 +480,7 @@
       <w:jc w:val="left"/>
     </w:pPr>
     <w:rPr>
+      <w:rFonts w:ascii="Times New Roman" w:hAnsi="Times New Roman" w:eastAsia="SimSun" w:cs="Times New Roman"/>
       <w:kern w:val="0"/>
       <w:sz w:val="24"/>
       <w:szCs w:val="24"/>
